--- a/Documentação/Documentação Sistema de Controle de Acesso.docx
+++ b/Documentação/Documentação Sistema de Controle de Acesso.docx
@@ -895,7 +895,7 @@
             </w:rPr>
             <w:fldChar w:fldCharType="separate"/>
           </w:r>
-          <w:hyperlink w:anchor="_Toc165742769" w:history="1">
+          <w:hyperlink w:anchor="_Toc166597134" w:history="1">
             <w:r>
               <w:rPr>
                 <w:rStyle w:val="Hyperlink"/>
@@ -941,7 +941,7 @@
                 <w:noProof/>
                 <w:webHidden/>
               </w:rPr>
-              <w:instrText xml:space="preserve"> PAGEREF _Toc165742769 \h </w:instrText>
+              <w:instrText xml:space="preserve"> PAGEREF _Toc166597134 \h </w:instrText>
             </w:r>
             <w:r>
               <w:rPr>
@@ -989,7 +989,7 @@
               <w14:ligatures w14:val="standardContextual"/>
             </w:rPr>
           </w:pPr>
-          <w:hyperlink w:anchor="_Toc165742770" w:history="1">
+          <w:hyperlink w:anchor="_Toc166597135" w:history="1">
             <w:r>
               <w:rPr>
                 <w:rStyle w:val="Hyperlink"/>
@@ -1050,7 +1050,7 @@
                 <w:noProof/>
                 <w:webHidden/>
               </w:rPr>
-              <w:instrText xml:space="preserve"> PAGEREF _Toc165742770 \h </w:instrText>
+              <w:instrText xml:space="preserve"> PAGEREF _Toc166597135 \h </w:instrText>
             </w:r>
             <w:r>
               <w:rPr>
@@ -1098,7 +1098,7 @@
               <w14:ligatures w14:val="standardContextual"/>
             </w:rPr>
           </w:pPr>
-          <w:hyperlink w:anchor="_Toc165742771" w:history="1">
+          <w:hyperlink w:anchor="_Toc166597136" w:history="1">
             <w:r>
               <w:rPr>
                 <w:rStyle w:val="Hyperlink"/>
@@ -1144,7 +1144,7 @@
                 <w:noProof/>
                 <w:webHidden/>
               </w:rPr>
-              <w:instrText xml:space="preserve"> PAGEREF _Toc165742771 \h </w:instrText>
+              <w:instrText xml:space="preserve"> PAGEREF _Toc166597136 \h </w:instrText>
             </w:r>
             <w:r>
               <w:rPr>
@@ -1192,7 +1192,7 @@
               <w14:ligatures w14:val="standardContextual"/>
             </w:rPr>
           </w:pPr>
-          <w:hyperlink w:anchor="_Toc165742772" w:history="1">
+          <w:hyperlink w:anchor="_Toc166597137" w:history="1">
             <w:r>
               <w:rPr>
                 <w:rStyle w:val="Hyperlink"/>
@@ -1238,7 +1238,7 @@
                 <w:noProof/>
                 <w:webHidden/>
               </w:rPr>
-              <w:instrText xml:space="preserve"> PAGEREF _Toc165742772 \h </w:instrText>
+              <w:instrText xml:space="preserve"> PAGEREF _Toc166597137 \h </w:instrText>
             </w:r>
             <w:r>
               <w:rPr>
@@ -1286,7 +1286,7 @@
               <w14:ligatures w14:val="standardContextual"/>
             </w:rPr>
           </w:pPr>
-          <w:hyperlink w:anchor="_Toc165742773" w:history="1">
+          <w:hyperlink w:anchor="_Toc166597138" w:history="1">
             <w:r>
               <w:rPr>
                 <w:rStyle w:val="Hyperlink"/>
@@ -1332,7 +1332,7 @@
                 <w:noProof/>
                 <w:webHidden/>
               </w:rPr>
-              <w:instrText xml:space="preserve"> PAGEREF _Toc165742773 \h </w:instrText>
+              <w:instrText xml:space="preserve"> PAGEREF _Toc166597138 \h </w:instrText>
             </w:r>
             <w:r>
               <w:rPr>
@@ -1380,7 +1380,7 @@
               <w14:ligatures w14:val="standardContextual"/>
             </w:rPr>
           </w:pPr>
-          <w:hyperlink w:anchor="_Toc165742774" w:history="1">
+          <w:hyperlink w:anchor="_Toc166597139" w:history="1">
             <w:r>
               <w:rPr>
                 <w:rStyle w:val="Hyperlink"/>
@@ -1426,7 +1426,7 @@
                 <w:noProof/>
                 <w:webHidden/>
               </w:rPr>
-              <w:instrText xml:space="preserve"> PAGEREF _Toc165742774 \h </w:instrText>
+              <w:instrText xml:space="preserve"> PAGEREF _Toc166597139 \h </w:instrText>
             </w:r>
             <w:r>
               <w:rPr>
@@ -1474,7 +1474,7 @@
               <w14:ligatures w14:val="standardContextual"/>
             </w:rPr>
           </w:pPr>
-          <w:hyperlink w:anchor="_Toc165742775" w:history="1">
+          <w:hyperlink w:anchor="_Toc166597140" w:history="1">
             <w:r>
               <w:rPr>
                 <w:rStyle w:val="Hyperlink"/>
@@ -1520,7 +1520,7 @@
                 <w:noProof/>
                 <w:webHidden/>
               </w:rPr>
-              <w:instrText xml:space="preserve"> PAGEREF _Toc165742775 \h </w:instrText>
+              <w:instrText xml:space="preserve"> PAGEREF _Toc166597140 \h </w:instrText>
             </w:r>
             <w:r>
               <w:rPr>
@@ -1568,7 +1568,7 @@
               <w14:ligatures w14:val="standardContextual"/>
             </w:rPr>
           </w:pPr>
-          <w:hyperlink w:anchor="_Toc165742776" w:history="1">
+          <w:hyperlink w:anchor="_Toc166597141" w:history="1">
             <w:r>
               <w:rPr>
                 <w:rStyle w:val="Hyperlink"/>
@@ -1614,7 +1614,7 @@
                 <w:noProof/>
                 <w:webHidden/>
               </w:rPr>
-              <w:instrText xml:space="preserve"> PAGEREF _Toc165742776 \h </w:instrText>
+              <w:instrText xml:space="preserve"> PAGEREF _Toc166597141 \h </w:instrText>
             </w:r>
             <w:r>
               <w:rPr>
@@ -1662,7 +1662,7 @@
               <w14:ligatures w14:val="standardContextual"/>
             </w:rPr>
           </w:pPr>
-          <w:hyperlink w:anchor="_Toc165742777" w:history="1">
+          <w:hyperlink w:anchor="_Toc166597142" w:history="1">
             <w:r>
               <w:rPr>
                 <w:rStyle w:val="Hyperlink"/>
@@ -1708,7 +1708,7 @@
                 <w:noProof/>
                 <w:webHidden/>
               </w:rPr>
-              <w:instrText xml:space="preserve"> PAGEREF _Toc165742777 \h </w:instrText>
+              <w:instrText xml:space="preserve"> PAGEREF _Toc166597142 \h </w:instrText>
             </w:r>
             <w:r>
               <w:rPr>
@@ -1756,7 +1756,7 @@
               <w14:ligatures w14:val="standardContextual"/>
             </w:rPr>
           </w:pPr>
-          <w:hyperlink w:anchor="_Toc165742778" w:history="1">
+          <w:hyperlink w:anchor="_Toc166597143" w:history="1">
             <w:r>
               <w:rPr>
                 <w:rStyle w:val="Hyperlink"/>
@@ -1802,7 +1802,7 @@
                 <w:noProof/>
                 <w:webHidden/>
               </w:rPr>
-              <w:instrText xml:space="preserve"> PAGEREF _Toc165742778 \h </w:instrText>
+              <w:instrText xml:space="preserve"> PAGEREF _Toc166597143 \h </w:instrText>
             </w:r>
             <w:r>
               <w:rPr>
@@ -1850,7 +1850,7 @@
               <w14:ligatures w14:val="standardContextual"/>
             </w:rPr>
           </w:pPr>
-          <w:hyperlink w:anchor="_Toc165742779" w:history="1">
+          <w:hyperlink w:anchor="_Toc166597144" w:history="1">
             <w:r>
               <w:rPr>
                 <w:rStyle w:val="Hyperlink"/>
@@ -1896,7 +1896,7 @@
                 <w:noProof/>
                 <w:webHidden/>
               </w:rPr>
-              <w:instrText xml:space="preserve"> PAGEREF _Toc165742779 \h </w:instrText>
+              <w:instrText xml:space="preserve"> PAGEREF _Toc166597144 \h </w:instrText>
             </w:r>
             <w:r>
               <w:rPr>
@@ -1944,7 +1944,7 @@
               <w14:ligatures w14:val="standardContextual"/>
             </w:rPr>
           </w:pPr>
-          <w:hyperlink w:anchor="_Toc165742780" w:history="1">
+          <w:hyperlink w:anchor="_Toc166597145" w:history="1">
             <w:r>
               <w:rPr>
                 <w:rStyle w:val="Hyperlink"/>
@@ -1990,7 +1990,7 @@
                 <w:noProof/>
                 <w:webHidden/>
               </w:rPr>
-              <w:instrText xml:space="preserve"> PAGEREF _Toc165742780 \h </w:instrText>
+              <w:instrText xml:space="preserve"> PAGEREF _Toc166597145 \h </w:instrText>
             </w:r>
             <w:r>
               <w:rPr>
@@ -2037,13 +2037,27 @@
               <w14:ligatures w14:val="standardContextual"/>
             </w:rPr>
           </w:pPr>
-          <w:hyperlink w:anchor="_Toc165742781" w:history="1">
+          <w:hyperlink w:anchor="_Toc166597146" w:history="1">
             <w:r>
               <w:rPr>
                 <w:rStyle w:val="Hyperlink"/>
                 <w:noProof/>
               </w:rPr>
-              <w:t>REFERÊNCIAS</w:t>
+              <w:t>REFERÊNC</w:t>
+            </w:r>
+            <w:r>
+              <w:rPr>
+                <w:rStyle w:val="Hyperlink"/>
+                <w:noProof/>
+              </w:rPr>
+              <w:t>I</w:t>
+            </w:r>
+            <w:r>
+              <w:rPr>
+                <w:rStyle w:val="Hyperlink"/>
+                <w:noProof/>
+              </w:rPr>
+              <w:t>AS</w:t>
             </w:r>
             <w:r>
               <w:rPr>
@@ -2064,7 +2078,7 @@
                 <w:noProof/>
                 <w:webHidden/>
               </w:rPr>
-              <w:instrText xml:space="preserve"> PAGEREF _Toc165742781 \h </w:instrText>
+              <w:instrText xml:space="preserve"> PAGEREF _Toc166597146 \h </w:instrText>
             </w:r>
             <w:r>
               <w:rPr>
@@ -2203,7 +2217,7 @@
           <w:bCs w:val="0"/>
         </w:rPr>
       </w:pPr>
-      <w:bookmarkStart w:id="0" w:name="_Toc165742769"/>
+      <w:bookmarkStart w:id="0" w:name="_Toc166597134"/>
       <w:r>
         <w:rPr>
           <w:b w:val="0"/>
@@ -2368,7 +2382,7 @@
         </w:rPr>
       </w:pPr>
       <w:bookmarkStart w:id="1" w:name="_bookmark1"/>
-      <w:bookmarkStart w:id="2" w:name="_Toc165742770"/>
+      <w:bookmarkStart w:id="2" w:name="_Toc166597135"/>
       <w:bookmarkEnd w:id="1"/>
       <w:r>
         <w:rPr>
@@ -2586,7 +2600,7 @@
           <w:bCs w:val="0"/>
         </w:rPr>
       </w:pPr>
-      <w:bookmarkStart w:id="3" w:name="_Toc165742771"/>
+      <w:bookmarkStart w:id="3" w:name="_Toc166597136"/>
       <w:r>
         <w:rPr>
           <w:b w:val="0"/>
@@ -3017,7 +3031,7 @@
           <w:bCs w:val="0"/>
         </w:rPr>
       </w:pPr>
-      <w:bookmarkStart w:id="5" w:name="_Toc165742772"/>
+      <w:bookmarkStart w:id="5" w:name="_Toc166597137"/>
       <w:bookmarkEnd w:id="4"/>
       <w:r>
         <w:rPr>
@@ -3095,7 +3109,7 @@
         </w:rPr>
       </w:pPr>
       <w:bookmarkStart w:id="6" w:name="_bookmark7"/>
-      <w:bookmarkStart w:id="7" w:name="_Toc165742773"/>
+      <w:bookmarkStart w:id="7" w:name="_Toc166597138"/>
       <w:bookmarkEnd w:id="6"/>
       <w:r>
         <w:rPr>
@@ -3623,7 +3637,7 @@
           <w:color w:val="0D0D0D"/>
         </w:rPr>
       </w:pPr>
-      <w:bookmarkStart w:id="8" w:name="_Toc165742774"/>
+      <w:bookmarkStart w:id="8" w:name="_Toc166597139"/>
       <w:r>
         <w:rPr>
           <w:b w:val="0"/>
@@ -3676,7 +3690,7 @@
           <w:color w:val="0D0D0D"/>
         </w:rPr>
       </w:pPr>
-      <w:bookmarkStart w:id="9" w:name="_Toc165742775"/>
+      <w:bookmarkStart w:id="9" w:name="_Toc166597140"/>
       <w:r>
         <w:rPr>
           <w:b w:val="0"/>
@@ -3729,7 +3743,7 @@
           <w:color w:val="0D0D0D"/>
         </w:rPr>
       </w:pPr>
-      <w:bookmarkStart w:id="10" w:name="_Toc165742776"/>
+      <w:bookmarkStart w:id="10" w:name="_Toc166597141"/>
       <w:r>
         <w:rPr>
           <w:b w:val="0"/>
@@ -3783,7 +3797,7 @@
           <w:color w:val="0D0D0D"/>
         </w:rPr>
       </w:pPr>
-      <w:bookmarkStart w:id="11" w:name="_Toc165742777"/>
+      <w:bookmarkStart w:id="11" w:name="_Toc166597142"/>
       <w:r>
         <w:rPr>
           <w:b w:val="0"/>
@@ -3841,7 +3855,7 @@
           <w:color w:val="0D0D0D"/>
         </w:rPr>
       </w:pPr>
-      <w:bookmarkStart w:id="12" w:name="_Toc165742778"/>
+      <w:bookmarkStart w:id="12" w:name="_Toc166597143"/>
       <w:r>
         <w:rPr>
           <w:b w:val="0"/>
@@ -3865,14 +3879,7 @@
           <w:rFonts w:ascii="Times New Roman" w:hAnsi="Times New Roman" w:cs="Times New Roman"/>
           <w:lang w:eastAsia="pt-BR"/>
         </w:rPr>
-        <w:t>Sistema de Login</w:t>
-      </w:r>
-      <w:r>
-        <w:rPr>
-          <w:rFonts w:ascii="Times New Roman" w:hAnsi="Times New Roman" w:cs="Times New Roman"/>
-          <w:lang w:eastAsia="pt-BR"/>
-        </w:rPr>
-        <w:t xml:space="preserve"> e CRUD Setor, Funcionário e Usuário</w:t>
+        <w:t>Sistema de Login e CRUD Setor, Funcionário e Usuário</w:t>
       </w:r>
     </w:p>
     <w:p>
@@ -3906,7 +3913,7 @@
           <w:color w:val="0D0D0D"/>
         </w:rPr>
       </w:pPr>
-      <w:bookmarkStart w:id="13" w:name="_Toc165742779"/>
+      <w:bookmarkStart w:id="13" w:name="_Toc166597144"/>
       <w:r>
         <w:rPr>
           <w:b w:val="0"/>
@@ -3971,7 +3978,7 @@
           <w:bCs w:val="0"/>
         </w:rPr>
       </w:pPr>
-      <w:bookmarkStart w:id="14" w:name="_Toc165742780"/>
+      <w:bookmarkStart w:id="14" w:name="_Toc166597145"/>
       <w:r>
         <w:rPr>
           <w:b w:val="0"/>
@@ -4029,7 +4036,7 @@
           <w:bCs w:val="0"/>
         </w:rPr>
       </w:pPr>
-      <w:bookmarkStart w:id="15" w:name="_Toc165742781"/>
+      <w:bookmarkStart w:id="15" w:name="_Toc166597146"/>
       <w:r>
         <w:rPr>
           <w:b w:val="0"/>
@@ -4039,113 +4046,6 @@
         <w:t>REFERÊNCIAS</w:t>
       </w:r>
       <w:bookmarkEnd w:id="15"/>
-    </w:p>
-    <w:p>
-      <w:pPr>
-        <w:pStyle w:val="Corpodetexto"/>
-        <w:spacing w:line="360" w:lineRule="auto"/>
-        <w:ind w:right="111"/>
-        <w:jc w:val="both"/>
-        <w:rPr>
-          <w:rFonts w:cs="Times New Roman"/>
-        </w:rPr>
-      </w:pPr>
-      <w:r>
-        <w:rPr>
-          <w:rFonts w:cs="Times New Roman"/>
-        </w:rPr>
-        <w:t>(El</w:t>
-      </w:r>
-      <w:r>
-        <w:rPr>
-          <w:rFonts w:cs="Times New Roman"/>
-        </w:rPr>
-        <w:t xml:space="preserve">emento obrigatório constituído por uma lista </w:t>
-      </w:r>
-      <w:r>
-        <w:rPr>
-          <w:rFonts w:cs="Times New Roman"/>
-          <w:u w:val="single"/>
-        </w:rPr>
-        <w:t>ordenada</w:t>
-      </w:r>
-      <w:r>
-        <w:rPr>
-          <w:rFonts w:cs="Times New Roman"/>
-        </w:rPr>
-        <w:t xml:space="preserve"> dos</w:t>
-      </w:r>
-      <w:r>
-        <w:rPr>
-          <w:rFonts w:cs="Times New Roman"/>
-        </w:rPr>
-        <w:t xml:space="preserve"> </w:t>
-      </w:r>
-      <w:r>
-        <w:rPr>
-          <w:rFonts w:cs="Times New Roman"/>
-        </w:rPr>
-        <w:t>documentos efetivamente citados no texto. Não devem ser</w:t>
-      </w:r>
-      <w:r>
-        <w:rPr>
-          <w:rFonts w:cs="Times New Roman"/>
-        </w:rPr>
-        <w:t xml:space="preserve"> </w:t>
-      </w:r>
-      <w:r>
-        <w:rPr>
-          <w:rFonts w:cs="Times New Roman"/>
-        </w:rPr>
-        <w:t>referenciadas fontes bibliográficas que não foram citadas no texto. Indicar todos os</w:t>
-      </w:r>
-      <w:r>
-        <w:rPr>
-          <w:rFonts w:cs="Times New Roman"/>
-        </w:rPr>
-        <w:t xml:space="preserve"> </w:t>
-      </w:r>
-      <w:r>
-        <w:rPr>
-          <w:rFonts w:cs="Times New Roman"/>
-        </w:rPr>
-        <w:t>artigos</w:t>
-      </w:r>
-      <w:r>
-        <w:rPr>
-          <w:rFonts w:cs="Times New Roman"/>
-        </w:rPr>
-        <w:t xml:space="preserve"> e livros consultados</w:t>
-      </w:r>
-      <w:r>
-        <w:rPr>
-          <w:rFonts w:cs="Times New Roman"/>
-        </w:rPr>
-        <w:t>,</w:t>
-      </w:r>
-      <w:r>
-        <w:rPr>
-          <w:rFonts w:cs="Times New Roman"/>
-        </w:rPr>
-        <w:t xml:space="preserve"> e utilizados para o desenvolvimento deste trabalho.</w:t>
-      </w:r>
-      <w:r>
-        <w:rPr>
-          <w:rFonts w:cs="Times New Roman"/>
-        </w:rPr>
-        <w:t xml:space="preserve"> Exemplos:)</w:t>
-      </w:r>
-    </w:p>
-    <w:p>
-      <w:pPr>
-        <w:pStyle w:val="Corpodetexto"/>
-        <w:spacing w:line="360" w:lineRule="auto"/>
-        <w:ind w:right="111"/>
-        <w:jc w:val="both"/>
-        <w:rPr>
-          <w:rFonts w:cs="Times New Roman"/>
-        </w:rPr>
-      </w:pPr>
     </w:p>
     <w:p>
       <w:pPr>
@@ -4157,18 +4057,6 @@
           <w:rFonts w:cs="Times New Roman"/>
         </w:rPr>
       </w:pPr>
-      <w:r>
-        <w:rPr>
-          <w:rFonts w:cs="Times New Roman"/>
-        </w:rPr>
-        <w:t>ASCENCIO, A. F. G.; ARAÚJO, G. S. de. Estrutura de Dados: Algoritmos, Análise da Complexidade e implementações em Java e C/C++. São Paulo: Pearson Prentice Hall, 2010.</w:t>
-      </w:r>
-      <w:r>
-        <w:rPr>
-          <w:rFonts w:cs="Times New Roman"/>
-        </w:rPr>
-        <w:t xml:space="preserve"> Capítulo 2: Algoritmos de ordenação e busca. Páginas 21-102.</w:t>
-      </w:r>
     </w:p>
     <w:p>
       <w:pPr>
@@ -4180,6 +4068,36 @@
           <w:rFonts w:cs="Times New Roman"/>
         </w:rPr>
       </w:pPr>
+      <w:r>
+        <w:rPr>
+          <w:rFonts w:cs="Times New Roman"/>
+        </w:rPr>
+        <w:t>VISUAL STUDIO CODE: Editor de código Visual Studio Code. Disponível em: &lt;https://code.visualstudio.com/Download&gt;. Acesso em: 1</w:t>
+      </w:r>
+      <w:r>
+        <w:rPr>
+          <w:rFonts w:cs="Times New Roman"/>
+        </w:rPr>
+        <w:t>0</w:t>
+      </w:r>
+      <w:r>
+        <w:rPr>
+          <w:rFonts w:cs="Times New Roman"/>
+        </w:rPr>
+        <w:t xml:space="preserve"> ma</w:t>
+      </w:r>
+      <w:r>
+        <w:rPr>
+          <w:rFonts w:cs="Times New Roman"/>
+        </w:rPr>
+        <w:t>r</w:t>
+      </w:r>
+      <w:r>
+        <w:rPr>
+          <w:rFonts w:cs="Times New Roman"/>
+        </w:rPr>
+        <w:t>. 2024.</w:t>
+      </w:r>
     </w:p>
     <w:p>
       <w:pPr>
@@ -4191,52 +4109,6 @@
           <w:rFonts w:cs="Times New Roman"/>
         </w:rPr>
       </w:pPr>
-      <w:r>
-        <w:rPr>
-          <w:rFonts w:cs="Times New Roman"/>
-        </w:rPr>
-        <w:t xml:space="preserve">BACKES, A. </w:t>
-      </w:r>
-      <w:r>
-        <w:rPr>
-          <w:rFonts w:cs="Times New Roman"/>
-        </w:rPr>
-        <w:t xml:space="preserve">Vídeo </w:t>
-      </w:r>
-      <w:r>
-        <w:rPr>
-          <w:rFonts w:cs="Times New Roman"/>
-        </w:rPr>
-        <w:t xml:space="preserve">[ED] Aula 52 - Ordenação - </w:t>
-      </w:r>
-      <w:proofErr w:type="spellStart"/>
-      <w:r>
-        <w:rPr>
-          <w:rFonts w:cs="Times New Roman"/>
-        </w:rPr>
-        <w:t>QuickSort</w:t>
-      </w:r>
-      <w:proofErr w:type="spellEnd"/>
-      <w:r>
-        <w:rPr>
-          <w:rFonts w:cs="Times New Roman"/>
-        </w:rPr>
-        <w:t>. Disponível em: &lt;https://www.youtube.com/</w:t>
-      </w:r>
-      <w:proofErr w:type="spellStart"/>
-      <w:r>
-        <w:rPr>
-          <w:rFonts w:cs="Times New Roman"/>
-        </w:rPr>
-        <w:t>watch?v</w:t>
-      </w:r>
-      <w:proofErr w:type="spellEnd"/>
-      <w:r>
-        <w:rPr>
-          <w:rFonts w:cs="Times New Roman"/>
-        </w:rPr>
-        <w:t>=RZbg5oT5Fgw&gt;. Acesso em: 22 mai. 2021.</w:t>
-      </w:r>
     </w:p>
     <w:p>
       <w:pPr>
@@ -4248,6 +4120,36 @@
           <w:rFonts w:cs="Times New Roman"/>
         </w:rPr>
       </w:pPr>
+      <w:r>
+        <w:rPr>
+          <w:rFonts w:cs="Times New Roman"/>
+        </w:rPr>
+        <w:t>GITHUB: Plataforma líder mundial de desenvolvimento de software, colaboração e segurança. Disponível em: GitHub. Acesso em: 1</w:t>
+      </w:r>
+      <w:r>
+        <w:rPr>
+          <w:rFonts w:cs="Times New Roman"/>
+        </w:rPr>
+        <w:t>0</w:t>
+      </w:r>
+      <w:r>
+        <w:rPr>
+          <w:rFonts w:cs="Times New Roman"/>
+        </w:rPr>
+        <w:t xml:space="preserve"> ma</w:t>
+      </w:r>
+      <w:r>
+        <w:rPr>
+          <w:rFonts w:cs="Times New Roman"/>
+        </w:rPr>
+        <w:t>r</w:t>
+      </w:r>
+      <w:r>
+        <w:rPr>
+          <w:rFonts w:cs="Times New Roman"/>
+        </w:rPr>
+        <w:t>. 2024.</w:t>
+      </w:r>
     </w:p>
     <w:p>
       <w:pPr>
@@ -4259,106 +4161,6 @@
           <w:rFonts w:cs="Times New Roman"/>
         </w:rPr>
       </w:pPr>
-      <w:r>
-        <w:rPr>
-          <w:rFonts w:cs="Times New Roman"/>
-        </w:rPr>
-        <w:t xml:space="preserve">BLOODSHED </w:t>
-      </w:r>
-      <w:r>
-        <w:rPr>
-          <w:rFonts w:cs="Times New Roman"/>
-        </w:rPr>
-        <w:t>DEV C++</w:t>
-      </w:r>
-      <w:r>
-        <w:rPr>
-          <w:rFonts w:cs="Times New Roman"/>
-        </w:rPr>
-        <w:t>:</w:t>
-      </w:r>
-      <w:r>
-        <w:rPr>
-          <w:rFonts w:cs="Times New Roman"/>
-        </w:rPr>
-        <w:t xml:space="preserve"> </w:t>
-      </w:r>
-      <w:r>
-        <w:rPr>
-          <w:rFonts w:cs="Times New Roman"/>
-        </w:rPr>
-        <w:t>Download</w:t>
-      </w:r>
-      <w:r>
-        <w:rPr>
-          <w:rFonts w:cs="Times New Roman"/>
-        </w:rPr>
-        <w:t xml:space="preserve"> do software</w:t>
-      </w:r>
-      <w:r>
-        <w:rPr>
-          <w:rFonts w:cs="Times New Roman"/>
-        </w:rPr>
-        <w:t>.</w:t>
-      </w:r>
-      <w:r>
-        <w:rPr>
-          <w:rFonts w:cs="Times New Roman"/>
-        </w:rPr>
-        <w:t xml:space="preserve"> Disponível em: &lt;https://sourceforge.net/</w:t>
-      </w:r>
-      <w:proofErr w:type="spellStart"/>
-      <w:r>
-        <w:rPr>
-          <w:rFonts w:cs="Times New Roman"/>
-        </w:rPr>
-        <w:t>projects</w:t>
-      </w:r>
-      <w:proofErr w:type="spellEnd"/>
-      <w:r>
-        <w:rPr>
-          <w:rFonts w:cs="Times New Roman"/>
-        </w:rPr>
-        <w:t>/</w:t>
-      </w:r>
-      <w:proofErr w:type="spellStart"/>
-      <w:r>
-        <w:rPr>
-          <w:rFonts w:cs="Times New Roman"/>
-        </w:rPr>
-        <w:t>orwelldevcpp</w:t>
-      </w:r>
-      <w:proofErr w:type="spellEnd"/>
-      <w:r>
-        <w:rPr>
-          <w:rFonts w:cs="Times New Roman"/>
-        </w:rPr>
-        <w:t>/&gt;</w:t>
-      </w:r>
-      <w:r>
-        <w:rPr>
-          <w:rFonts w:cs="Times New Roman"/>
-        </w:rPr>
-        <w:t>.</w:t>
-      </w:r>
-      <w:r>
-        <w:rPr>
-          <w:rFonts w:cs="Times New Roman"/>
-        </w:rPr>
-        <w:t xml:space="preserve"> Acesso em: </w:t>
-      </w:r>
-      <w:r>
-        <w:rPr>
-          <w:rFonts w:cs="Times New Roman"/>
-        </w:rPr>
-        <w:t>28</w:t>
-      </w:r>
-      <w:r>
-        <w:rPr>
-          <w:rFonts w:cs="Times New Roman"/>
-        </w:rPr>
-        <w:t xml:space="preserve"> mai. 2021.</w:t>
-      </w:r>
     </w:p>
     <w:p>
       <w:pPr>
@@ -4370,6 +4172,36 @@
           <w:rFonts w:cs="Times New Roman"/>
         </w:rPr>
       </w:pPr>
+      <w:r>
+        <w:rPr>
+          <w:rFonts w:cs="Times New Roman"/>
+        </w:rPr>
+        <w:t>W3SCHOOLS PYTHON TUTORIAL: Tutorial de Python. Disponível em: &lt;https://www.w3schools.com/python/&gt;. Acesso em: 1</w:t>
+      </w:r>
+      <w:r>
+        <w:rPr>
+          <w:rFonts w:cs="Times New Roman"/>
+        </w:rPr>
+        <w:t>5</w:t>
+      </w:r>
+      <w:r>
+        <w:rPr>
+          <w:rFonts w:cs="Times New Roman"/>
+        </w:rPr>
+        <w:t xml:space="preserve"> ma</w:t>
+      </w:r>
+      <w:r>
+        <w:rPr>
+          <w:rFonts w:cs="Times New Roman"/>
+        </w:rPr>
+        <w:t>r</w:t>
+      </w:r>
+      <w:r>
+        <w:rPr>
+          <w:rFonts w:cs="Times New Roman"/>
+        </w:rPr>
+        <w:t>. 2024.</w:t>
+      </w:r>
     </w:p>
     <w:p>
       <w:pPr>
@@ -4381,60 +4213,6 @@
           <w:rFonts w:cs="Times New Roman"/>
         </w:rPr>
       </w:pPr>
-      <w:r>
-        <w:rPr>
-          <w:rFonts w:cs="Times New Roman"/>
-        </w:rPr>
-        <w:t>CORMEN, T. Desmistificando algoritmos. Rio de Janeiro: Elsevier, 2014.</w:t>
-      </w:r>
-      <w:r>
-        <w:rPr>
-          <w:rFonts w:cs="Times New Roman"/>
-        </w:rPr>
-        <w:t xml:space="preserve"> </w:t>
-      </w:r>
-      <w:r>
-        <w:rPr>
-          <w:rFonts w:cs="Times New Roman"/>
-        </w:rPr>
-        <w:t>Capítulo 3: Algoritmos para ordenar e buscar</w:t>
-      </w:r>
-      <w:r>
-        <w:rPr>
-          <w:rFonts w:cs="Times New Roman"/>
-        </w:rPr>
-        <w:t>. P</w:t>
-      </w:r>
-      <w:r>
-        <w:rPr>
-          <w:rFonts w:cs="Times New Roman"/>
-        </w:rPr>
-        <w:t>ágina</w:t>
-      </w:r>
-      <w:r>
-        <w:rPr>
-          <w:rFonts w:cs="Times New Roman"/>
-        </w:rPr>
-        <w:t>s</w:t>
-      </w:r>
-      <w:r>
-        <w:rPr>
-          <w:rFonts w:cs="Times New Roman"/>
-        </w:rPr>
-        <w:t xml:space="preserve"> 20</w:t>
-      </w:r>
-      <w:r>
-        <w:rPr>
-          <w:rFonts w:cs="Times New Roman"/>
-        </w:rPr>
-        <w:t>-49</w:t>
-      </w:r>
-      <w:r>
-        <w:rPr>
-          <w:rFonts w:cs="Times New Roman"/>
-        </w:rPr>
-        <w:t>.</w:t>
-      </w:r>
     </w:p>
     <w:p>
       <w:pPr>
@@ -4446,6 +4224,12 @@
           <w:rFonts w:cs="Times New Roman"/>
         </w:rPr>
       </w:pPr>
+      <w:r>
+        <w:rPr>
+          <w:rFonts w:cs="Times New Roman"/>
+        </w:rPr>
+        <w:t>PYTHON DOCUMENTATION: sqlite3 — DB-API 2.0 interface for SQLite databases. Disponível em: &lt;https://docs.python.org/3/library/sqlite3.html&gt;. Acesso em: 19 mar. 2024.</w:t>
+      </w:r>
     </w:p>
     <w:p>
       <w:pPr>
@@ -4457,24 +4241,6 @@
           <w:rFonts w:cs="Times New Roman"/>
         </w:rPr>
       </w:pPr>
-      <w:r>
-        <w:rPr>
-          <w:rFonts w:cs="Times New Roman"/>
-        </w:rPr>
-        <w:t>KOFFMAN, E. B.; WOLFGANG, P. A. T. Abstração, Estruturas de Dados e Projeto Usando C++. Rio de Janeiro: LTC, 2008.</w:t>
-      </w:r>
-      <w:r>
-        <w:rPr>
-          <w:rFonts w:cs="Times New Roman"/>
-        </w:rPr>
-        <w:t xml:space="preserve"> Capítulo 10: Ordenação.</w:t>
-      </w:r>
-      <w:r>
-        <w:rPr>
-          <w:rFonts w:cs="Times New Roman"/>
-        </w:rPr>
-        <w:t xml:space="preserve"> </w:t>
-      </w:r>
     </w:p>
     <w:p>
       <w:pPr>
@@ -4486,6 +4252,36 @@
           <w:rFonts w:cs="Times New Roman"/>
         </w:rPr>
       </w:pPr>
+      <w:r>
+        <w:rPr>
+          <w:rFonts w:cs="Times New Roman"/>
+        </w:rPr>
+        <w:t xml:space="preserve">brModelo - Ferramenta de Ensino: Modelagem de Dados (MER). Disponível em: &lt;http://www.sis4.com/brModelo/download.html&gt;. Acesso em: </w:t>
+      </w:r>
+      <w:r>
+        <w:rPr>
+          <w:rFonts w:cs="Times New Roman"/>
+        </w:rPr>
+        <w:t>26</w:t>
+      </w:r>
+      <w:r>
+        <w:rPr>
+          <w:rFonts w:cs="Times New Roman"/>
+        </w:rPr>
+        <w:t xml:space="preserve"> ma</w:t>
+      </w:r>
+      <w:r>
+        <w:rPr>
+          <w:rFonts w:cs="Times New Roman"/>
+        </w:rPr>
+        <w:t>r</w:t>
+      </w:r>
+      <w:r>
+        <w:rPr>
+          <w:rFonts w:cs="Times New Roman"/>
+        </w:rPr>
+        <w:t>. 2024.</w:t>
+      </w:r>
     </w:p>
     <w:p>
       <w:pPr>
@@ -4497,60 +4293,6 @@
           <w:rFonts w:cs="Times New Roman"/>
         </w:rPr>
       </w:pPr>
-      <w:r>
-        <w:rPr>
-          <w:rFonts w:cs="Times New Roman"/>
-        </w:rPr>
-        <w:t>NORMAS ABNT. Normas para elaboração de trabalhos acadêmicos. Disponível em</w:t>
-      </w:r>
-      <w:r>
-        <w:rPr>
-          <w:rFonts w:cs="Times New Roman"/>
-        </w:rPr>
-        <w:t>:</w:t>
-      </w:r>
-      <w:r>
-        <w:rPr>
-          <w:rFonts w:cs="Times New Roman"/>
-        </w:rPr>
-        <w:t xml:space="preserve"> &lt;https://www.normasabnt.org/&gt;. Acesso em</w:t>
-      </w:r>
-      <w:r>
-        <w:rPr>
-          <w:rFonts w:cs="Times New Roman"/>
-        </w:rPr>
-        <w:t>:</w:t>
-      </w:r>
-      <w:r>
-        <w:rPr>
-          <w:rFonts w:cs="Times New Roman"/>
-        </w:rPr>
-        <w:t xml:space="preserve"> 2</w:t>
-      </w:r>
-      <w:r>
-        <w:rPr>
-          <w:rFonts w:cs="Times New Roman"/>
-        </w:rPr>
-        <w:t>8</w:t>
-      </w:r>
-      <w:r>
-        <w:rPr>
-          <w:rFonts w:cs="Times New Roman"/>
-        </w:rPr>
-        <w:t xml:space="preserve"> ma</w:t>
-      </w:r>
-      <w:r>
-        <w:rPr>
-          <w:rFonts w:cs="Times New Roman"/>
-        </w:rPr>
-        <w:t>i</w:t>
-      </w:r>
-      <w:r>
-        <w:rPr>
-          <w:rFonts w:cs="Times New Roman"/>
-        </w:rPr>
-        <w:t>. 2021.</w:t>
-      </w:r>
     </w:p>
     <w:p>
       <w:pPr>
@@ -4562,6 +4304,12 @@
           <w:rFonts w:cs="Times New Roman"/>
         </w:rPr>
       </w:pPr>
+      <w:r>
+        <w:rPr>
+          <w:rFonts w:cs="Times New Roman"/>
+        </w:rPr>
+        <w:t>PROGRAMIZ PYTHON TUTORIAL: Tutorial de Python strftime() - datetime para string. Disponível em: &lt;https://www.programiz.com/python-programming/datetime/strftime&gt;. Acesso em: 1 abr. 2024.</w:t>
+      </w:r>
     </w:p>
     <w:p>
       <w:pPr>
@@ -4584,6 +4332,116 @@
           <w:rFonts w:cs="Times New Roman"/>
         </w:rPr>
       </w:pPr>
+      <w:r>
+        <w:rPr>
+          <w:rFonts w:cs="Times New Roman"/>
+        </w:rPr>
+        <w:t xml:space="preserve">PYTHON DOCUMENTATION: Documentação do tkinter.ttk — Widgets temáticos Tk. Disponível em: &lt;https://docs.python.org/3/library/tkinter.ttk.html&gt;. Acesso em: </w:t>
+      </w:r>
+      <w:r>
+        <w:rPr>
+          <w:rFonts w:cs="Times New Roman"/>
+        </w:rPr>
+        <w:t>12</w:t>
+      </w:r>
+      <w:r>
+        <w:rPr>
+          <w:rFonts w:cs="Times New Roman"/>
+        </w:rPr>
+        <w:t xml:space="preserve"> </w:t>
+      </w:r>
+      <w:r>
+        <w:rPr>
+          <w:rFonts w:cs="Times New Roman"/>
+        </w:rPr>
+        <w:t>abr</w:t>
+      </w:r>
+      <w:r>
+        <w:rPr>
+          <w:rFonts w:cs="Times New Roman"/>
+        </w:rPr>
+        <w:t>. 2024.</w:t>
+      </w:r>
+    </w:p>
+    <w:p>
+      <w:pPr>
+        <w:pStyle w:val="Corpodetexto"/>
+        <w:spacing w:before="0"/>
+        <w:ind w:left="0" w:right="113"/>
+        <w:jc w:val="both"/>
+        <w:rPr>
+          <w:rFonts w:cs="Times New Roman"/>
+        </w:rPr>
+      </w:pPr>
+    </w:p>
+    <w:p>
+      <w:pPr>
+        <w:pStyle w:val="Corpodetexto"/>
+        <w:spacing w:before="0"/>
+        <w:ind w:left="0" w:right="113"/>
+        <w:jc w:val="both"/>
+        <w:rPr>
+          <w:rFonts w:cs="Times New Roman"/>
+        </w:rPr>
+      </w:pPr>
+      <w:r>
+        <w:rPr>
+          <w:rFonts w:cs="Times New Roman"/>
+        </w:rPr>
+        <w:t>PYTHON DOCUMENTATION: Documentação do hashlib — Hashes seguros e resumos de mensagens — Python 3.12.3. Disponível em: &lt;https://docs.python.org/3/library/hashlib.html&gt;. Acesso em: 1</w:t>
+      </w:r>
+      <w:r>
+        <w:rPr>
+          <w:rFonts w:cs="Times New Roman"/>
+        </w:rPr>
+        <w:t>6</w:t>
+      </w:r>
+      <w:r>
+        <w:rPr>
+          <w:rFonts w:cs="Times New Roman"/>
+        </w:rPr>
+        <w:t xml:space="preserve"> </w:t>
+      </w:r>
+      <w:r>
+        <w:rPr>
+          <w:rFonts w:cs="Times New Roman"/>
+        </w:rPr>
+        <w:t>abr</w:t>
+      </w:r>
+      <w:r>
+        <w:rPr>
+          <w:rFonts w:cs="Times New Roman"/>
+        </w:rPr>
+        <w:t>. 2024.</w:t>
+      </w:r>
+    </w:p>
+    <w:p>
+      <w:pPr>
+        <w:pStyle w:val="Corpodetexto"/>
+        <w:spacing w:before="0"/>
+        <w:ind w:left="0" w:right="113"/>
+        <w:jc w:val="both"/>
+        <w:rPr>
+          <w:rFonts w:cs="Times New Roman"/>
+        </w:rPr>
+      </w:pPr>
+    </w:p>
+    <w:p>
+      <w:pPr>
+        <w:pStyle w:val="Corpodetexto"/>
+        <w:spacing w:before="0"/>
+        <w:ind w:left="0" w:right="113"/>
+        <w:jc w:val="both"/>
+        <w:rPr>
+          <w:rFonts w:cs="Times New Roman"/>
+        </w:rPr>
+      </w:pPr>
+      <w:r>
+        <w:rPr>
+          <w:rFonts w:cs="Times New Roman"/>
+        </w:rPr>
+        <w:t>CUSTOMTKINTER DOCUMENTATION: Documentação oficial do CustomTkinter. Disponível em: &lt;https://customtkinter.tomschimansky.com/documentation/&gt;. Acesso em: 1 mai. 2024.</w:t>
+      </w:r>
     </w:p>
     <w:p>
       <w:pPr>
@@ -9306,6 +9164,7 @@
   <w:style w:type="character" w:default="1" w:styleId="Fontepargpadro">
     <w:name w:val="Default Paragraph Font"/>
     <w:uiPriority w:val="1"/>
+    <w:semiHidden/>
     <w:unhideWhenUsed/>
   </w:style>
   <w:style w:type="table" w:default="1" w:styleId="Tabelanormal">
